--- a/Concurso por invitación Servicios/4. Solicitud de suficiencia.docx
+++ b/Concurso por invitación Servicios/4. Solicitud de suficiencia.docx
@@ -6,46 +6,6 @@
       <w:pPr>
         <w:jc w:val="center"/>
       </w:pPr>
-      <w:r>
-        <w:rPr>
-          <w:noProof/>
-        </w:rPr>
-        <w:drawing>
-          <wp:inline distT="0" distB="0" distL="0" distR="0" wp14:anchorId="5D077532" wp14:editId="0227DC9B">
-            <wp:extent cx="994549" cy="1304076"/>
-            <wp:effectExtent l="0" t="0" r="0" b="0"/>
-            <wp:docPr id="2" name="image1.png" descr="C:\Users\pc\AppData\Local\Microsoft\Windows\INetCache\Content.MSO\BDE4ECF.tmp"/>
-            <wp:cNvGraphicFramePr/>
-            <a:graphic xmlns:a="http://schemas.openxmlformats.org/drawingml/2006/main">
-              <a:graphicData uri="http://schemas.openxmlformats.org/drawingml/2006/picture">
-                <pic:pic xmlns:pic="http://schemas.openxmlformats.org/drawingml/2006/picture">
-                  <pic:nvPicPr>
-                    <pic:cNvPr id="0" name="image1.png" descr="C:\Users\pc\AppData\Local\Microsoft\Windows\INetCache\Content.MSO\BDE4ECF.tmp"/>
-                    <pic:cNvPicPr preferRelativeResize="0"/>
-                  </pic:nvPicPr>
-                  <pic:blipFill>
-                    <a:blip r:embed="rId7"/>
-                    <a:srcRect/>
-                    <a:stretch>
-                      <a:fillRect/>
-                    </a:stretch>
-                  </pic:blipFill>
-                  <pic:spPr>
-                    <a:xfrm>
-                      <a:off x="0" y="0"/>
-                      <a:ext cx="994549" cy="1304076"/>
-                    </a:xfrm>
-                    <a:prstGeom prst="rect">
-                      <a:avLst/>
-                    </a:prstGeom>
-                    <a:ln/>
-                  </pic:spPr>
-                </pic:pic>
-              </a:graphicData>
-            </a:graphic>
-          </wp:inline>
-        </w:drawing>
-      </w:r>
     </w:p>
     <w:p>
       <w:pPr>
@@ -252,7 +212,16 @@
           <w:color w:val="0070C0"/>
           <w:highlight w:val="yellow"/>
         </w:rPr>
-        <w:t>«MONTO_AUTORIZADO»</w:t>
+        <w:t>$</w:t>
+      </w:r>
+      <w:r>
+        <w:rPr>
+          <w:rFonts w:asciiTheme="minorHAnsi" w:hAnsiTheme="minorHAnsi" w:cstheme="minorHAnsi"/>
+          <w:noProof/>
+          <w:color w:val="0070C0"/>
+          <w:highlight w:val="yellow"/>
+        </w:rPr>
+        <w:t>17,179.60</w:t>
       </w:r>
       <w:r>
         <w:rPr>
@@ -319,7 +288,7 @@
           <w:color w:val="0070C0"/>
           <w:highlight w:val="yellow"/>
         </w:rPr>
-        <w:t>«MONTO_AURTORIZADO_N_LETRA_»</w:t>
+        <w:t>DIECISIETE MIL CIENTO SETENTA Y NUEVE 60/100</w:t>
       </w:r>
       <w:r>
         <w:rPr>
@@ -432,7 +401,7 @@
           <w:color w:val="0070C0"/>
           <w:highlight w:val="yellow"/>
         </w:rPr>
-        <w:t>«CONCEPTO_DE_PROCEDIMIENTO»</w:t>
+        <w:t>ADQUISICION DE PROYECTOR PARA EL COMPLEJO REGIONAL CENTRO DE LA BENEMERITRA UNIVERSIDAD AUTONOMA DE PUEBLA</w:t>
       </w:r>
       <w:r>
         <w:rPr>
@@ -602,7 +571,7 @@
           <w:color w:val="0070C0"/>
           <w:highlight w:val="yellow"/>
         </w:rPr>
-        <w:t>«FECHA_SOLICITUD_TECHO_PRESUPUESTAL»</w:t>
+        <w:t>21 de junio de 2019</w:t>
       </w:r>
       <w:r>
         <w:rPr>
@@ -688,7 +657,7 @@
           <w:color w:val="0070C0"/>
           <w:highlight w:val="yellow"/>
         </w:rPr>
-        <w:t>«NOMBRE_DE_RESPONSABLE_VO_BO»</w:t>
+        <w:t>MTRO. JOSE MANUEL ALONSO OROZCO</w:t>
       </w:r>
       <w:r>
         <w:rPr>
@@ -744,7 +713,7 @@
           <w:color w:val="0070C0"/>
           <w:highlight w:val="yellow"/>
         </w:rPr>
-        <w:t>«CARGO_O_FUNCION»</w:t>
+        <w:t>DIRECTOR DEL COMPLEJO REGIONAL CENTRO</w:t>
       </w:r>
       <w:r>
         <w:rPr>
@@ -808,24 +777,6 @@
           <w:color w:val="4472C4" w:themeColor="accent1"/>
         </w:rPr>
       </w:pPr>
-      <w:r>
-        <w:rPr>
-          <w:rFonts w:asciiTheme="minorHAnsi" w:hAnsiTheme="minorHAnsi" w:cstheme="minorHAnsi"/>
-          <w:b/>
-          <w:color w:val="4472C4" w:themeColor="accent1"/>
-        </w:rPr>
-        <w:t>JMG/</w:t>
-      </w:r>
-      <w:proofErr w:type="spellStart"/>
-      <w:r>
-        <w:rPr>
-          <w:rFonts w:asciiTheme="minorHAnsi" w:hAnsiTheme="minorHAnsi" w:cstheme="minorHAnsi"/>
-          <w:b/>
-          <w:color w:val="4472C4" w:themeColor="accent1"/>
-        </w:rPr>
-        <w:t>jmg</w:t>
-      </w:r>
-      <w:proofErr w:type="spellEnd"/>
     </w:p>
     <w:sectPr>
       <w:headerReference w:type="even" r:id="rId8"/>
@@ -835,7 +786,7 @@
       <w:headerReference w:type="first" r:id="rId12"/>
       <w:footerReference w:type="first" r:id="rId13"/>
       <w:pgSz w:w="12240" w:h="15840"/>
-      <w:pgMar w:top="709" w:right="1701" w:bottom="1417" w:left="1985" w:header="708" w:footer="708" w:gutter="0"/>
+      <w:pgMar w:top="2552" w:right="1418" w:bottom="1418" w:left="1418" w:header="709" w:footer="709" w:gutter="0"/>
       <w:pgNumType w:start="1"/>
       <w:cols w:space="720"/>
     </w:sectPr>
@@ -2005,6 +1956,10 @@
 </go:gDocsCustomXmlDataStorage>
 </file>
 
+<file path=customXml/item2.xml><?xml version="1.0" encoding="utf-8"?>
+<b:Sources xmlns:b="http://schemas.openxmlformats.org/officeDocument/2006/bibliography" xmlns="http://schemas.openxmlformats.org/officeDocument/2006/bibliography" SelectedStyle="\APASixthEditionOfficeOnline.xsl" StyleName="APA" Version="6"/>
+</file>
+
 <file path=customXml/itemProps1.xml><?xml version="1.0" encoding="utf-8"?>
 <ds:datastoreItem xmlns:ds="http://schemas.openxmlformats.org/officeDocument/2006/customXml" ds:itemID="{11111111-1234-1234-1234-123412341234}">
   <ds:schemaRefs>
@@ -2012,4 +1967,12 @@
     <ds:schemaRef ds:uri="http://schemas.openxmlformats.org/officeDocument/2006/relationships"/>
   </ds:schemaRefs>
 </ds:datastoreItem>
+</file>
+
+<file path=customXml/itemProps2.xml><?xml version="1.0" encoding="utf-8"?>
+<ds:datastoreItem xmlns:ds="http://schemas.openxmlformats.org/officeDocument/2006/customXml" ds:itemID="{B766B6FA-ECD1-4563-8706-3246FB559FC4}">
+  <ds:schemaRefs>
+    <ds:schemaRef ds:uri="http://schemas.openxmlformats.org/officeDocument/2006/bibliography"/>
+  </ds:schemaRefs>
+</ds:datastoreItem>
 </file>
--- a/Concurso por invitación Servicios/4. Solicitud de suficiencia.docx
+++ b/Concurso por invitación Servicios/4. Solicitud de suficiencia.docx
@@ -4,26 +4,66 @@
   <w:body>
     <w:p>
       <w:pPr>
-        <w:jc w:val="center"/>
-      </w:pPr>
-    </w:p>
-    <w:p>
-      <w:pPr>
         <w:jc w:val="right"/>
         <w:rPr>
           <w:rFonts w:asciiTheme="minorHAnsi" w:hAnsiTheme="minorHAnsi" w:cstheme="minorHAnsi"/>
           <w:b/>
-          <w:color w:val="4472C4" w:themeColor="accent1"/>
-        </w:rPr>
-      </w:pPr>
-      <w:r>
-        <w:rPr>
-          <w:rFonts w:asciiTheme="minorHAnsi" w:hAnsiTheme="minorHAnsi" w:cstheme="minorHAnsi"/>
-          <w:b/>
-          <w:color w:val="4472C4" w:themeColor="accent1"/>
-          <w:highlight w:val="yellow"/>
-        </w:rPr>
-        <w:t>Oficio DRH No. DRH/DIR/XXXXX/2019</w:t>
+          <w:color w:val="0070C0"/>
+        </w:rPr>
+      </w:pPr>
+      <w:r>
+        <w:rPr>
+          <w:rFonts w:asciiTheme="minorHAnsi" w:hAnsiTheme="minorHAnsi" w:cstheme="minorHAnsi"/>
+          <w:b/>
+          <w:color w:val="0070C0"/>
+          <w:highlight w:val="yellow"/>
+        </w:rPr>
+        <w:fldChar w:fldCharType="begin"/>
+      </w:r>
+      <w:r>
+        <w:rPr>
+          <w:rFonts w:asciiTheme="minorHAnsi" w:hAnsiTheme="minorHAnsi" w:cstheme="minorHAnsi"/>
+          <w:b/>
+          <w:color w:val="0070C0"/>
+          <w:highlight w:val="yellow"/>
+        </w:rPr>
+        <w:instrText xml:space="preserve"> MERGEFIELD "NO_OFICIO_SOLICITUD_TECHO" </w:instrText>
+      </w:r>
+      <w:r>
+        <w:rPr>
+          <w:rFonts w:asciiTheme="minorHAnsi" w:hAnsiTheme="minorHAnsi" w:cstheme="minorHAnsi"/>
+          <w:b/>
+          <w:color w:val="0070C0"/>
+          <w:highlight w:val="yellow"/>
+        </w:rPr>
+        <w:fldChar w:fldCharType="separate"/>
+      </w:r>
+      <w:r>
+        <w:rPr>
+          <w:rFonts w:asciiTheme="minorHAnsi" w:hAnsiTheme="minorHAnsi" w:cstheme="minorHAnsi"/>
+          <w:b/>
+          <w:noProof/>
+          <w:color w:val="0070C0"/>
+          <w:highlight w:val="yellow"/>
+        </w:rPr>
+        <w:t>«NO_OFICIO_SOLICITUD_TECHO»</w:t>
+      </w:r>
+      <w:r>
+        <w:rPr>
+          <w:rFonts w:asciiTheme="minorHAnsi" w:hAnsiTheme="minorHAnsi" w:cstheme="minorHAnsi"/>
+          <w:b/>
+          <w:color w:val="0070C0"/>
+          <w:highlight w:val="yellow"/>
+        </w:rPr>
+        <w:fldChar w:fldCharType="end"/>
+      </w:r>
+      <w:r>
+        <w:rPr>
+          <w:rFonts w:asciiTheme="minorHAnsi" w:hAnsiTheme="minorHAnsi" w:cstheme="minorHAnsi"/>
+          <w:b/>
+          <w:color w:val="0070C0"/>
+        </w:rPr>
+        <w:t xml:space="preserve"> </w:t>
       </w:r>
     </w:p>
     <w:p>
@@ -181,6 +221,7 @@
         </w:rPr>
         <w:t xml:space="preserve">techo presupuestal por la cantidad de </w:t>
       </w:r>
+      <w:bookmarkStart w:id="1" w:name="_Hlk41035403"/>
       <w:r>
         <w:rPr>
           <w:rFonts w:asciiTheme="minorHAnsi" w:hAnsiTheme="minorHAnsi" w:cstheme="minorHAnsi"/>
@@ -212,16 +253,7 @@
           <w:color w:val="0070C0"/>
           <w:highlight w:val="yellow"/>
         </w:rPr>
-        <w:t>$</w:t>
-      </w:r>
-      <w:r>
-        <w:rPr>
-          <w:rFonts w:asciiTheme="minorHAnsi" w:hAnsiTheme="minorHAnsi" w:cstheme="minorHAnsi"/>
-          <w:noProof/>
-          <w:color w:val="0070C0"/>
-          <w:highlight w:val="yellow"/>
-        </w:rPr>
-        <w:t>17,179.60</w:t>
+        <w:t>«MONTO_AUTORIZADO»</w:t>
       </w:r>
       <w:r>
         <w:rPr>
@@ -288,7 +320,7 @@
           <w:color w:val="0070C0"/>
           <w:highlight w:val="yellow"/>
         </w:rPr>
-        <w:t>DIECISIETE MIL CIENTO SETENTA Y NUEVE 60/100</w:t>
+        <w:t>«MONTO_AURTORIZADO_N_LETRA_»</w:t>
       </w:r>
       <w:r>
         <w:rPr>
@@ -320,6 +352,7 @@
         </w:rPr>
         <w:t>)</w:t>
       </w:r>
+      <w:bookmarkEnd w:id="1"/>
       <w:r>
         <w:rPr>
           <w:rFonts w:asciiTheme="minorHAnsi" w:hAnsiTheme="minorHAnsi" w:cstheme="minorHAnsi"/>
@@ -370,6 +403,7 @@
         </w:rPr>
         <w:t xml:space="preserve"> </w:t>
       </w:r>
+      <w:bookmarkStart w:id="2" w:name="_Hlk41035439"/>
       <w:r>
         <w:rPr>
           <w:rFonts w:asciiTheme="minorHAnsi" w:hAnsiTheme="minorHAnsi" w:cstheme="minorHAnsi"/>
@@ -401,7 +435,7 @@
           <w:color w:val="0070C0"/>
           <w:highlight w:val="yellow"/>
         </w:rPr>
-        <w:t>ADQUISICION DE PROYECTOR PARA EL COMPLEJO REGIONAL CENTRO DE LA BENEMERITRA UNIVERSIDAD AUTONOMA DE PUEBLA</w:t>
+        <w:t>«CONCEPTO_DE_PROCEDIMIENTO»</w:t>
       </w:r>
       <w:r>
         <w:rPr>
@@ -411,6 +445,7 @@
         </w:rPr>
         <w:fldChar w:fldCharType="end"/>
       </w:r>
+      <w:bookmarkEnd w:id="2"/>
       <w:r>
         <w:rPr>
           <w:rFonts w:asciiTheme="minorHAnsi" w:hAnsiTheme="minorHAnsi" w:cstheme="minorHAnsi"/>
@@ -536,6 +571,7 @@
         </w:rPr>
         <w:t xml:space="preserve"> </w:t>
       </w:r>
+      <w:bookmarkStart w:id="3" w:name="_Hlk41036110"/>
       <w:r>
         <w:rPr>
           <w:rFonts w:asciiTheme="minorHAnsi" w:hAnsiTheme="minorHAnsi" w:cstheme="minorHAnsi"/>
@@ -571,7 +607,7 @@
           <w:color w:val="0070C0"/>
           <w:highlight w:val="yellow"/>
         </w:rPr>
-        <w:t>21 de junio de 2019</w:t>
+        <w:t>«FECHA_SOLICITUD_TECHO_PRESUPUESTAL»</w:t>
       </w:r>
       <w:r>
         <w:rPr>
@@ -583,6 +619,7 @@
         <w:fldChar w:fldCharType="end"/>
       </w:r>
     </w:p>
+    <w:bookmarkEnd w:id="3"/>
     <w:p>
       <w:pPr>
         <w:spacing w:after="0" w:line="240" w:lineRule="auto"/>
@@ -613,6 +650,7 @@
         </w:rPr>
       </w:pPr>
     </w:p>
+    <w:bookmarkStart w:id="4" w:name="_Hlk41036119"/>
     <w:p>
       <w:pPr>
         <w:spacing w:after="0" w:line="240" w:lineRule="auto"/>
@@ -657,7 +695,7 @@
           <w:color w:val="0070C0"/>
           <w:highlight w:val="yellow"/>
         </w:rPr>
-        <w:t>MTRO. JOSE MANUEL ALONSO OROZCO</w:t>
+        <w:t>«NOMBRE_DE_RESPONSABLE_VO_BO»</w:t>
       </w:r>
       <w:r>
         <w:rPr>
@@ -713,7 +751,7 @@
           <w:color w:val="0070C0"/>
           <w:highlight w:val="yellow"/>
         </w:rPr>
-        <w:t>DIRECTOR DEL COMPLEJO REGIONAL CENTRO</w:t>
+        <w:t>«CARGO_O_FUNCION»</w:t>
       </w:r>
       <w:r>
         <w:rPr>
@@ -725,6 +763,7 @@
         <w:fldChar w:fldCharType="end"/>
       </w:r>
     </w:p>
+    <w:bookmarkEnd w:id="4"/>
     <w:p>
       <w:pPr>
         <w:spacing w:after="0" w:line="240" w:lineRule="auto"/>
@@ -1970,7 +2009,7 @@
 </file>
 
 <file path=customXml/itemProps2.xml><?xml version="1.0" encoding="utf-8"?>
-<ds:datastoreItem xmlns:ds="http://schemas.openxmlformats.org/officeDocument/2006/customXml" ds:itemID="{B766B6FA-ECD1-4563-8706-3246FB559FC4}">
+<ds:datastoreItem xmlns:ds="http://schemas.openxmlformats.org/officeDocument/2006/customXml" ds:itemID="{50F5C5F6-AB70-4967-B9F9-049C8485488C}">
   <ds:schemaRefs>
     <ds:schemaRef ds:uri="http://schemas.openxmlformats.org/officeDocument/2006/bibliography"/>
   </ds:schemaRefs>
